--- a/RoleAndContribute/1756100089.docx
+++ b/RoleAndContribute/1756100089.docx
@@ -168,8 +168,6 @@
         </w:rPr>
         <w:t>1756100089</w:t>
       </w:r>
-      <w:bookmarkStart w:id="0" w:name="_GoBack"/>
-      <w:bookmarkEnd w:id="0"/>
     </w:p>
     <w:p>
       <w:pPr>
@@ -315,7 +313,7 @@
               <w:spacing w:before="120" w:after="120"/>
               <w:ind w:left="0"/>
               <w:contextualSpacing w:val="0"/>
-              <w:jc w:val="both"/>
+              <w:jc w:val="center"/>
               <w:rPr>
                 <w:rFonts w:ascii="Times New Roman" w:hAnsi="Times New Roman" w:cs="Times New Roman"/>
                 <w:noProof/>
@@ -323,6 +321,15 @@
                 <w:szCs w:val="28"/>
               </w:rPr>
             </w:pPr>
+            <w:r>
+              <w:rPr>
+                <w:rFonts w:ascii="Times New Roman" w:hAnsi="Times New Roman" w:cs="Times New Roman"/>
+                <w:noProof/>
+                <w:sz w:val="28"/>
+                <w:szCs w:val="28"/>
+              </w:rPr>
+              <w:t>18/09/2019</w:t>
+            </w:r>
           </w:p>
         </w:tc>
         <w:tc>
@@ -343,6 +350,17 @@
                 <w:szCs w:val="28"/>
               </w:rPr>
             </w:pPr>
+            <w:r>
+              <w:rPr>
+                <w:rFonts w:ascii="Times New Roman" w:hAnsi="Times New Roman" w:cs="Times New Roman"/>
+                <w:noProof/>
+                <w:sz w:val="28"/>
+                <w:szCs w:val="28"/>
+              </w:rPr>
+              <w:t>50 cặp câu phần Dulich</w:t>
+            </w:r>
+            <w:bookmarkStart w:id="0" w:name="_GoBack"/>
+            <w:bookmarkEnd w:id="0"/>
           </w:p>
         </w:tc>
       </w:tr>
@@ -643,14 +661,124 @@
       </w:rPr>
       <w:tab/>
     </w:r>
+    <w:proofErr w:type="spellStart"/>
     <w:r>
       <w:rPr>
         <w:rFonts w:ascii="Times New Roman" w:hAnsi="Times New Roman" w:cs="Times New Roman"/>
         <w:sz w:val="24"/>
         <w:szCs w:val="24"/>
       </w:rPr>
-      <w:t>Thông tin sinh viên tham gia bài tập</w:t>
+      <w:t>Thông</w:t>
     </w:r>
+    <w:proofErr w:type="spellEnd"/>
+    <w:r>
+      <w:rPr>
+        <w:rFonts w:ascii="Times New Roman" w:hAnsi="Times New Roman" w:cs="Times New Roman"/>
+        <w:sz w:val="24"/>
+        <w:szCs w:val="24"/>
+      </w:rPr>
+      <w:t xml:space="preserve"> tin </w:t>
+    </w:r>
+    <w:proofErr w:type="spellStart"/>
+    <w:r>
+      <w:rPr>
+        <w:rFonts w:ascii="Times New Roman" w:hAnsi="Times New Roman" w:cs="Times New Roman"/>
+        <w:sz w:val="24"/>
+        <w:szCs w:val="24"/>
+      </w:rPr>
+      <w:t>sinh</w:t>
+    </w:r>
+    <w:proofErr w:type="spellEnd"/>
+    <w:r>
+      <w:rPr>
+        <w:rFonts w:ascii="Times New Roman" w:hAnsi="Times New Roman" w:cs="Times New Roman"/>
+        <w:sz w:val="24"/>
+        <w:szCs w:val="24"/>
+      </w:rPr>
+      <w:t xml:space="preserve"> </w:t>
+    </w:r>
+    <w:proofErr w:type="spellStart"/>
+    <w:r>
+      <w:rPr>
+        <w:rFonts w:ascii="Times New Roman" w:hAnsi="Times New Roman" w:cs="Times New Roman"/>
+        <w:sz w:val="24"/>
+        <w:szCs w:val="24"/>
+      </w:rPr>
+      <w:t>viên</w:t>
+    </w:r>
+    <w:proofErr w:type="spellEnd"/>
+    <w:r>
+      <w:rPr>
+        <w:rFonts w:ascii="Times New Roman" w:hAnsi="Times New Roman" w:cs="Times New Roman"/>
+        <w:sz w:val="24"/>
+        <w:szCs w:val="24"/>
+      </w:rPr>
+      <w:t xml:space="preserve"> </w:t>
+    </w:r>
+    <w:proofErr w:type="spellStart"/>
+    <w:r>
+      <w:rPr>
+        <w:rFonts w:ascii="Times New Roman" w:hAnsi="Times New Roman" w:cs="Times New Roman"/>
+        <w:sz w:val="24"/>
+        <w:szCs w:val="24"/>
+      </w:rPr>
+      <w:t>tham</w:t>
+    </w:r>
+    <w:proofErr w:type="spellEnd"/>
+    <w:r>
+      <w:rPr>
+        <w:rFonts w:ascii="Times New Roman" w:hAnsi="Times New Roman" w:cs="Times New Roman"/>
+        <w:sz w:val="24"/>
+        <w:szCs w:val="24"/>
+      </w:rPr>
+      <w:t xml:space="preserve"> </w:t>
+    </w:r>
+    <w:proofErr w:type="spellStart"/>
+    <w:r>
+      <w:rPr>
+        <w:rFonts w:ascii="Times New Roman" w:hAnsi="Times New Roman" w:cs="Times New Roman"/>
+        <w:sz w:val="24"/>
+        <w:szCs w:val="24"/>
+      </w:rPr>
+      <w:t>gia</w:t>
+    </w:r>
+    <w:proofErr w:type="spellEnd"/>
+    <w:r>
+      <w:rPr>
+        <w:rFonts w:ascii="Times New Roman" w:hAnsi="Times New Roman" w:cs="Times New Roman"/>
+        <w:sz w:val="24"/>
+        <w:szCs w:val="24"/>
+      </w:rPr>
+      <w:t xml:space="preserve"> </w:t>
+    </w:r>
+    <w:proofErr w:type="spellStart"/>
+    <w:r>
+      <w:rPr>
+        <w:rFonts w:ascii="Times New Roman" w:hAnsi="Times New Roman" w:cs="Times New Roman"/>
+        <w:sz w:val="24"/>
+        <w:szCs w:val="24"/>
+      </w:rPr>
+      <w:t>bài</w:t>
+    </w:r>
+    <w:proofErr w:type="spellEnd"/>
+    <w:r>
+      <w:rPr>
+        <w:rFonts w:ascii="Times New Roman" w:hAnsi="Times New Roman" w:cs="Times New Roman"/>
+        <w:sz w:val="24"/>
+        <w:szCs w:val="24"/>
+      </w:rPr>
+      <w:t xml:space="preserve"> </w:t>
+    </w:r>
+    <w:proofErr w:type="spellStart"/>
+    <w:r>
+      <w:rPr>
+        <w:rFonts w:ascii="Times New Roman" w:hAnsi="Times New Roman" w:cs="Times New Roman"/>
+        <w:sz w:val="24"/>
+        <w:szCs w:val="24"/>
+      </w:rPr>
+      <w:t>tập</w:t>
+    </w:r>
+    <w:proofErr w:type="spellEnd"/>
   </w:p>
 </w:hdr>
 </file>
@@ -4846,7 +4974,6 @@
       <w:spacing w:after="0" w:line="240" w:lineRule="auto"/>
     </w:pPr>
     <w:tblPr>
-      <w:tblInd w:w="0" w:type="dxa"/>
       <w:tblBorders>
         <w:top w:val="single" w:sz="4" w:space="0" w:color="auto"/>
         <w:left w:val="single" w:sz="4" w:space="0" w:color="auto"/>
@@ -4855,12 +4982,6 @@
         <w:insideH w:val="single" w:sz="4" w:space="0" w:color="auto"/>
         <w:insideV w:val="single" w:sz="4" w:space="0" w:color="auto"/>
       </w:tblBorders>
-      <w:tblCellMar>
-        <w:top w:w="0" w:type="dxa"/>
-        <w:left w:w="108" w:type="dxa"/>
-        <w:bottom w:w="0" w:type="dxa"/>
-        <w:right w:w="108" w:type="dxa"/>
-      </w:tblCellMar>
     </w:tblPr>
   </w:style>
 </w:styles>

--- a/RoleAndContribute/1756100089.docx
+++ b/RoleAndContribute/1756100089.docx
@@ -359,8 +359,6 @@
               </w:rPr>
               <w:t>50 cặp câu phần Dulich</w:t>
             </w:r>
-            <w:bookmarkStart w:id="0" w:name="_GoBack"/>
-            <w:bookmarkEnd w:id="0"/>
           </w:p>
         </w:tc>
       </w:tr>
@@ -383,6 +381,15 @@
                 <w:szCs w:val="28"/>
               </w:rPr>
             </w:pPr>
+            <w:r>
+              <w:rPr>
+                <w:rFonts w:ascii="Times New Roman" w:hAnsi="Times New Roman" w:cs="Times New Roman"/>
+                <w:noProof/>
+                <w:sz w:val="28"/>
+                <w:szCs w:val="28"/>
+              </w:rPr>
+              <w:t>19/09/2019</w:t>
+            </w:r>
           </w:p>
         </w:tc>
         <w:tc>
@@ -403,6 +410,137 @@
                 <w:szCs w:val="28"/>
               </w:rPr>
             </w:pPr>
+            <w:r>
+              <w:rPr>
+                <w:rFonts w:ascii="Times New Roman" w:hAnsi="Times New Roman" w:cs="Times New Roman"/>
+                <w:noProof/>
+                <w:sz w:val="28"/>
+                <w:szCs w:val="28"/>
+              </w:rPr>
+              <w:t>27 cặp câu phần du lịch</w:t>
+            </w:r>
+          </w:p>
+        </w:tc>
+      </w:tr>
+      <w:tr>
+        <w:tc>
+          <w:tcPr>
+            <w:tcW w:w="1800" w:type="dxa"/>
+          </w:tcPr>
+          <w:p>
+            <w:pPr>
+              <w:pStyle w:val="ListParagraph"/>
+              <w:spacing w:before="120" w:after="120"/>
+              <w:ind w:left="0"/>
+              <w:contextualSpacing w:val="0"/>
+              <w:jc w:val="both"/>
+              <w:rPr>
+                <w:rFonts w:ascii="Times New Roman" w:hAnsi="Times New Roman" w:cs="Times New Roman"/>
+                <w:noProof/>
+                <w:sz w:val="28"/>
+                <w:szCs w:val="28"/>
+              </w:rPr>
+            </w:pPr>
+            <w:r>
+              <w:rPr>
+                <w:rFonts w:ascii="Times New Roman" w:hAnsi="Times New Roman" w:cs="Times New Roman"/>
+                <w:noProof/>
+                <w:sz w:val="28"/>
+                <w:szCs w:val="28"/>
+              </w:rPr>
+              <w:t>26/09/2019</w:t>
+            </w:r>
+          </w:p>
+        </w:tc>
+        <w:tc>
+          <w:tcPr>
+            <w:tcW w:w="7740" w:type="dxa"/>
+          </w:tcPr>
+          <w:p>
+            <w:pPr>
+              <w:pStyle w:val="ListParagraph"/>
+              <w:spacing w:before="120" w:after="120"/>
+              <w:ind w:left="0"/>
+              <w:contextualSpacing w:val="0"/>
+              <w:jc w:val="both"/>
+              <w:rPr>
+                <w:rFonts w:ascii="Times New Roman" w:hAnsi="Times New Roman" w:cs="Times New Roman"/>
+                <w:noProof/>
+                <w:sz w:val="28"/>
+                <w:szCs w:val="28"/>
+              </w:rPr>
+            </w:pPr>
+            <w:r>
+              <w:rPr>
+                <w:rFonts w:ascii="Times New Roman" w:hAnsi="Times New Roman" w:cs="Times New Roman"/>
+                <w:noProof/>
+                <w:sz w:val="28"/>
+                <w:szCs w:val="28"/>
+              </w:rPr>
+              <w:t>32 cặp câu phần du lịch</w:t>
+            </w:r>
+          </w:p>
+        </w:tc>
+      </w:tr>
+      <w:tr>
+        <w:tc>
+          <w:tcPr>
+            <w:tcW w:w="1800" w:type="dxa"/>
+          </w:tcPr>
+          <w:p>
+            <w:pPr>
+              <w:pStyle w:val="ListParagraph"/>
+              <w:spacing w:before="120" w:after="120"/>
+              <w:ind w:left="0"/>
+              <w:contextualSpacing w:val="0"/>
+              <w:jc w:val="both"/>
+              <w:rPr>
+                <w:rFonts w:ascii="Times New Roman" w:hAnsi="Times New Roman" w:cs="Times New Roman"/>
+                <w:noProof/>
+                <w:sz w:val="28"/>
+                <w:szCs w:val="28"/>
+              </w:rPr>
+            </w:pPr>
+            <w:r>
+              <w:rPr>
+                <w:rFonts w:ascii="Times New Roman" w:hAnsi="Times New Roman" w:cs="Times New Roman"/>
+                <w:noProof/>
+                <w:sz w:val="28"/>
+                <w:szCs w:val="28"/>
+              </w:rPr>
+              <w:t>26/09/2019</w:t>
+            </w:r>
+          </w:p>
+        </w:tc>
+        <w:tc>
+          <w:tcPr>
+            <w:tcW w:w="7740" w:type="dxa"/>
+          </w:tcPr>
+          <w:p>
+            <w:pPr>
+              <w:pStyle w:val="ListParagraph"/>
+              <w:spacing w:before="120" w:after="120"/>
+              <w:ind w:left="0"/>
+              <w:contextualSpacing w:val="0"/>
+              <w:jc w:val="both"/>
+              <w:rPr>
+                <w:rFonts w:ascii="Times New Roman" w:hAnsi="Times New Roman" w:cs="Times New Roman"/>
+                <w:noProof/>
+                <w:sz w:val="28"/>
+                <w:szCs w:val="28"/>
+              </w:rPr>
+            </w:pPr>
+            <w:r>
+              <w:rPr>
+                <w:rFonts w:ascii="Times New Roman" w:hAnsi="Times New Roman" w:cs="Times New Roman"/>
+                <w:noProof/>
+                <w:sz w:val="28"/>
+                <w:szCs w:val="28"/>
+              </w:rPr>
+              <w:t>44 cặp câu phần nhacphim</w:t>
+            </w:r>
+            <w:bookmarkStart w:id="0" w:name="_GoBack"/>
+            <w:bookmarkEnd w:id="0"/>
           </w:p>
         </w:tc>
       </w:tr>

--- a/RoleAndContribute/1756100089.docx
+++ b/RoleAndContribute/1756100089.docx
@@ -538,6 +538,66 @@
                 <w:szCs w:val="28"/>
               </w:rPr>
               <w:t>44 cặp câu phần nhacphim</w:t>
+            </w:r>
+          </w:p>
+        </w:tc>
+      </w:tr>
+      <w:tr>
+        <w:tc>
+          <w:tcPr>
+            <w:tcW w:w="1800" w:type="dxa"/>
+          </w:tcPr>
+          <w:p>
+            <w:pPr>
+              <w:pStyle w:val="ListParagraph"/>
+              <w:spacing w:before="120" w:after="120"/>
+              <w:ind w:left="0"/>
+              <w:contextualSpacing w:val="0"/>
+              <w:jc w:val="both"/>
+              <w:rPr>
+                <w:rFonts w:ascii="Times New Roman" w:hAnsi="Times New Roman" w:cs="Times New Roman"/>
+                <w:noProof/>
+                <w:sz w:val="28"/>
+                <w:szCs w:val="28"/>
+              </w:rPr>
+            </w:pPr>
+            <w:r>
+              <w:rPr>
+                <w:rFonts w:ascii="Times New Roman" w:hAnsi="Times New Roman" w:cs="Times New Roman"/>
+                <w:noProof/>
+                <w:sz w:val="28"/>
+                <w:szCs w:val="28"/>
+              </w:rPr>
+              <w:t>16/10/2019</w:t>
+            </w:r>
+          </w:p>
+        </w:tc>
+        <w:tc>
+          <w:tcPr>
+            <w:tcW w:w="7740" w:type="dxa"/>
+          </w:tcPr>
+          <w:p>
+            <w:pPr>
+              <w:pStyle w:val="ListParagraph"/>
+              <w:spacing w:before="120" w:after="120"/>
+              <w:ind w:left="0"/>
+              <w:contextualSpacing w:val="0"/>
+              <w:jc w:val="both"/>
+              <w:rPr>
+                <w:rFonts w:ascii="Times New Roman" w:hAnsi="Times New Roman" w:cs="Times New Roman"/>
+                <w:noProof/>
+                <w:sz w:val="28"/>
+                <w:szCs w:val="28"/>
+              </w:rPr>
+            </w:pPr>
+            <w:r>
+              <w:rPr>
+                <w:rFonts w:ascii="Times New Roman" w:hAnsi="Times New Roman" w:cs="Times New Roman"/>
+                <w:noProof/>
+                <w:sz w:val="28"/>
+                <w:szCs w:val="28"/>
+              </w:rPr>
+              <w:t>100 cặp câu phần nhacphim</w:t>
             </w:r>
             <w:bookmarkStart w:id="0" w:name="_GoBack"/>
             <w:bookmarkEnd w:id="0"/>

--- a/RoleAndContribute/1756100089.docx
+++ b/RoleAndContribute/1756100089.docx
@@ -599,6 +599,66 @@
               </w:rPr>
               <w:t>100 cặp câu phần nhacphim</w:t>
             </w:r>
+          </w:p>
+        </w:tc>
+      </w:tr>
+      <w:tr>
+        <w:tc>
+          <w:tcPr>
+            <w:tcW w:w="1800" w:type="dxa"/>
+          </w:tcPr>
+          <w:p>
+            <w:pPr>
+              <w:pStyle w:val="ListParagraph"/>
+              <w:spacing w:before="120" w:after="120"/>
+              <w:ind w:left="0"/>
+              <w:contextualSpacing w:val="0"/>
+              <w:jc w:val="both"/>
+              <w:rPr>
+                <w:rFonts w:ascii="Times New Roman" w:hAnsi="Times New Roman" w:cs="Times New Roman"/>
+                <w:noProof/>
+                <w:sz w:val="28"/>
+                <w:szCs w:val="28"/>
+              </w:rPr>
+            </w:pPr>
+            <w:r>
+              <w:rPr>
+                <w:rFonts w:ascii="Times New Roman" w:hAnsi="Times New Roman" w:cs="Times New Roman"/>
+                <w:noProof/>
+                <w:sz w:val="28"/>
+                <w:szCs w:val="28"/>
+              </w:rPr>
+              <w:t>13/12/2019</w:t>
+            </w:r>
+          </w:p>
+        </w:tc>
+        <w:tc>
+          <w:tcPr>
+            <w:tcW w:w="7740" w:type="dxa"/>
+          </w:tcPr>
+          <w:p>
+            <w:pPr>
+              <w:pStyle w:val="ListParagraph"/>
+              <w:spacing w:before="120" w:after="120"/>
+              <w:ind w:left="0"/>
+              <w:contextualSpacing w:val="0"/>
+              <w:jc w:val="both"/>
+              <w:rPr>
+                <w:rFonts w:ascii="Times New Roman" w:hAnsi="Times New Roman" w:cs="Times New Roman"/>
+                <w:noProof/>
+                <w:sz w:val="28"/>
+                <w:szCs w:val="28"/>
+              </w:rPr>
+            </w:pPr>
+            <w:r>
+              <w:rPr>
+                <w:rFonts w:ascii="Times New Roman" w:hAnsi="Times New Roman" w:cs="Times New Roman"/>
+                <w:noProof/>
+                <w:sz w:val="28"/>
+                <w:szCs w:val="28"/>
+              </w:rPr>
+              <w:t>500 cặp câu phần nhacphim2</w:t>
+            </w:r>
             <w:bookmarkStart w:id="0" w:name="_GoBack"/>
             <w:bookmarkEnd w:id="0"/>
           </w:p>
@@ -859,124 +919,14 @@
       </w:rPr>
       <w:tab/>
     </w:r>
-    <w:proofErr w:type="spellStart"/>
     <w:r>
       <w:rPr>
         <w:rFonts w:ascii="Times New Roman" w:hAnsi="Times New Roman" w:cs="Times New Roman"/>
         <w:sz w:val="24"/>
         <w:szCs w:val="24"/>
       </w:rPr>
-      <w:t>Thông</w:t>
+      <w:t>Thông tin sinh viên tham gia bài tập</w:t>
     </w:r>
-    <w:proofErr w:type="spellEnd"/>
-    <w:r>
-      <w:rPr>
-        <w:rFonts w:ascii="Times New Roman" w:hAnsi="Times New Roman" w:cs="Times New Roman"/>
-        <w:sz w:val="24"/>
-        <w:szCs w:val="24"/>
-      </w:rPr>
-      <w:t xml:space="preserve"> tin </w:t>
-    </w:r>
-    <w:proofErr w:type="spellStart"/>
-    <w:r>
-      <w:rPr>
-        <w:rFonts w:ascii="Times New Roman" w:hAnsi="Times New Roman" w:cs="Times New Roman"/>
-        <w:sz w:val="24"/>
-        <w:szCs w:val="24"/>
-      </w:rPr>
-      <w:t>sinh</w:t>
-    </w:r>
-    <w:proofErr w:type="spellEnd"/>
-    <w:r>
-      <w:rPr>
-        <w:rFonts w:ascii="Times New Roman" w:hAnsi="Times New Roman" w:cs="Times New Roman"/>
-        <w:sz w:val="24"/>
-        <w:szCs w:val="24"/>
-      </w:rPr>
-      <w:t xml:space="preserve"> </w:t>
-    </w:r>
-    <w:proofErr w:type="spellStart"/>
-    <w:r>
-      <w:rPr>
-        <w:rFonts w:ascii="Times New Roman" w:hAnsi="Times New Roman" w:cs="Times New Roman"/>
-        <w:sz w:val="24"/>
-        <w:szCs w:val="24"/>
-      </w:rPr>
-      <w:t>viên</w:t>
-    </w:r>
-    <w:proofErr w:type="spellEnd"/>
-    <w:r>
-      <w:rPr>
-        <w:rFonts w:ascii="Times New Roman" w:hAnsi="Times New Roman" w:cs="Times New Roman"/>
-        <w:sz w:val="24"/>
-        <w:szCs w:val="24"/>
-      </w:rPr>
-      <w:t xml:space="preserve"> </w:t>
-    </w:r>
-    <w:proofErr w:type="spellStart"/>
-    <w:r>
-      <w:rPr>
-        <w:rFonts w:ascii="Times New Roman" w:hAnsi="Times New Roman" w:cs="Times New Roman"/>
-        <w:sz w:val="24"/>
-        <w:szCs w:val="24"/>
-      </w:rPr>
-      <w:t>tham</w:t>
-    </w:r>
-    <w:proofErr w:type="spellEnd"/>
-    <w:r>
-      <w:rPr>
-        <w:rFonts w:ascii="Times New Roman" w:hAnsi="Times New Roman" w:cs="Times New Roman"/>
-        <w:sz w:val="24"/>
-        <w:szCs w:val="24"/>
-      </w:rPr>
-      <w:t xml:space="preserve"> </w:t>
-    </w:r>
-    <w:proofErr w:type="spellStart"/>
-    <w:r>
-      <w:rPr>
-        <w:rFonts w:ascii="Times New Roman" w:hAnsi="Times New Roman" w:cs="Times New Roman"/>
-        <w:sz w:val="24"/>
-        <w:szCs w:val="24"/>
-      </w:rPr>
-      <w:t>gia</w:t>
-    </w:r>
-    <w:proofErr w:type="spellEnd"/>
-    <w:r>
-      <w:rPr>
-        <w:rFonts w:ascii="Times New Roman" w:hAnsi="Times New Roman" w:cs="Times New Roman"/>
-        <w:sz w:val="24"/>
-        <w:szCs w:val="24"/>
-      </w:rPr>
-      <w:t xml:space="preserve"> </w:t>
-    </w:r>
-    <w:proofErr w:type="spellStart"/>
-    <w:r>
-      <w:rPr>
-        <w:rFonts w:ascii="Times New Roman" w:hAnsi="Times New Roman" w:cs="Times New Roman"/>
-        <w:sz w:val="24"/>
-        <w:szCs w:val="24"/>
-      </w:rPr>
-      <w:t>bài</w:t>
-    </w:r>
-    <w:proofErr w:type="spellEnd"/>
-    <w:r>
-      <w:rPr>
-        <w:rFonts w:ascii="Times New Roman" w:hAnsi="Times New Roman" w:cs="Times New Roman"/>
-        <w:sz w:val="24"/>
-        <w:szCs w:val="24"/>
-      </w:rPr>
-      <w:t xml:space="preserve"> </w:t>
-    </w:r>
-    <w:proofErr w:type="spellStart"/>
-    <w:r>
-      <w:rPr>
-        <w:rFonts w:ascii="Times New Roman" w:hAnsi="Times New Roman" w:cs="Times New Roman"/>
-        <w:sz w:val="24"/>
-        <w:szCs w:val="24"/>
-      </w:rPr>
-      <w:t>tập</w:t>
-    </w:r>
-    <w:proofErr w:type="spellEnd"/>
   </w:p>
 </w:hdr>
 </file>

--- a/RoleAndContribute/1756100089.docx
+++ b/RoleAndContribute/1756100089.docx
@@ -228,18 +228,18 @@
     <w:tbl>
       <w:tblPr>
         <w:tblStyle w:val="TableGrid"/>
-        <w:tblW w:w="0" w:type="auto"/>
+        <w:tblW w:w="10013" w:type="dxa"/>
         <w:tblInd w:w="18" w:type="dxa"/>
         <w:tblLook w:val="04A0" w:firstRow="1" w:lastRow="0" w:firstColumn="1" w:lastColumn="0" w:noHBand="0" w:noVBand="1"/>
       </w:tblPr>
       <w:tblGrid>
-        <w:gridCol w:w="1800"/>
-        <w:gridCol w:w="7740"/>
+        <w:gridCol w:w="1632"/>
+        <w:gridCol w:w="8381"/>
       </w:tblGrid>
       <w:tr>
         <w:tc>
           <w:tcPr>
-            <w:tcW w:w="1800" w:type="dxa"/>
+            <w:tcW w:w="1632" w:type="dxa"/>
             <w:shd w:val="clear" w:color="auto" w:fill="00B050"/>
           </w:tcPr>
           <w:p>
@@ -271,7 +271,7 @@
         </w:tc>
         <w:tc>
           <w:tcPr>
-            <w:tcW w:w="7740" w:type="dxa"/>
+            <w:tcW w:w="8381" w:type="dxa"/>
             <w:shd w:val="clear" w:color="auto" w:fill="00B050"/>
           </w:tcPr>
           <w:p>
@@ -305,7 +305,7 @@
       <w:tr>
         <w:tc>
           <w:tcPr>
-            <w:tcW w:w="1800" w:type="dxa"/>
+            <w:tcW w:w="1632" w:type="dxa"/>
           </w:tcPr>
           <w:p>
             <w:pPr>
@@ -334,7 +334,7 @@
         </w:tc>
         <w:tc>
           <w:tcPr>
-            <w:tcW w:w="7740" w:type="dxa"/>
+            <w:tcW w:w="8381" w:type="dxa"/>
           </w:tcPr>
           <w:p>
             <w:pPr>
@@ -365,7 +365,7 @@
       <w:tr>
         <w:tc>
           <w:tcPr>
-            <w:tcW w:w="1800" w:type="dxa"/>
+            <w:tcW w:w="1632" w:type="dxa"/>
           </w:tcPr>
           <w:p>
             <w:pPr>
@@ -394,7 +394,7 @@
         </w:tc>
         <w:tc>
           <w:tcPr>
-            <w:tcW w:w="7740" w:type="dxa"/>
+            <w:tcW w:w="8381" w:type="dxa"/>
           </w:tcPr>
           <w:p>
             <w:pPr>
@@ -425,7 +425,7 @@
       <w:tr>
         <w:tc>
           <w:tcPr>
-            <w:tcW w:w="1800" w:type="dxa"/>
+            <w:tcW w:w="1632" w:type="dxa"/>
           </w:tcPr>
           <w:p>
             <w:pPr>
@@ -454,7 +454,7 @@
         </w:tc>
         <w:tc>
           <w:tcPr>
-            <w:tcW w:w="7740" w:type="dxa"/>
+            <w:tcW w:w="8381" w:type="dxa"/>
           </w:tcPr>
           <w:p>
             <w:pPr>
@@ -485,7 +485,7 @@
       <w:tr>
         <w:tc>
           <w:tcPr>
-            <w:tcW w:w="1800" w:type="dxa"/>
+            <w:tcW w:w="1632" w:type="dxa"/>
           </w:tcPr>
           <w:p>
             <w:pPr>
@@ -514,7 +514,7 @@
         </w:tc>
         <w:tc>
           <w:tcPr>
-            <w:tcW w:w="7740" w:type="dxa"/>
+            <w:tcW w:w="8381" w:type="dxa"/>
           </w:tcPr>
           <w:p>
             <w:pPr>
@@ -545,7 +545,7 @@
       <w:tr>
         <w:tc>
           <w:tcPr>
-            <w:tcW w:w="1800" w:type="dxa"/>
+            <w:tcW w:w="1632" w:type="dxa"/>
           </w:tcPr>
           <w:p>
             <w:pPr>
@@ -574,7 +574,7 @@
         </w:tc>
         <w:tc>
           <w:tcPr>
-            <w:tcW w:w="7740" w:type="dxa"/>
+            <w:tcW w:w="8381" w:type="dxa"/>
           </w:tcPr>
           <w:p>
             <w:pPr>
@@ -605,7 +605,76 @@
       <w:tr>
         <w:tc>
           <w:tcPr>
-            <w:tcW w:w="1800" w:type="dxa"/>
+            <w:tcW w:w="1632" w:type="dxa"/>
+          </w:tcPr>
+          <w:p>
+            <w:pPr>
+              <w:pStyle w:val="ListParagraph"/>
+              <w:spacing w:before="120" w:after="120"/>
+              <w:ind w:left="0"/>
+              <w:contextualSpacing w:val="0"/>
+              <w:jc w:val="both"/>
+              <w:rPr>
+                <w:rFonts w:ascii="Times New Roman" w:hAnsi="Times New Roman" w:cs="Times New Roman"/>
+                <w:noProof/>
+                <w:sz w:val="28"/>
+                <w:szCs w:val="28"/>
+              </w:rPr>
+            </w:pPr>
+            <w:r>
+              <w:rPr>
+                <w:rFonts w:ascii="Times New Roman" w:hAnsi="Times New Roman" w:cs="Times New Roman"/>
+                <w:noProof/>
+                <w:sz w:val="28"/>
+                <w:szCs w:val="28"/>
+              </w:rPr>
+              <w:t>12</w:t>
+            </w:r>
+            <w:r>
+              <w:rPr>
+                <w:rFonts w:ascii="Times New Roman" w:hAnsi="Times New Roman" w:cs="Times New Roman"/>
+                <w:noProof/>
+                <w:sz w:val="28"/>
+                <w:szCs w:val="28"/>
+              </w:rPr>
+              <w:t>/12/2019</w:t>
+            </w:r>
+          </w:p>
+        </w:tc>
+        <w:tc>
+          <w:tcPr>
+            <w:tcW w:w="8381" w:type="dxa"/>
+          </w:tcPr>
+          <w:p>
+            <w:pPr>
+              <w:pStyle w:val="ListParagraph"/>
+              <w:spacing w:before="120" w:after="120"/>
+              <w:ind w:left="0"/>
+              <w:contextualSpacing w:val="0"/>
+              <w:jc w:val="both"/>
+              <w:rPr>
+                <w:rFonts w:ascii="Times New Roman" w:hAnsi="Times New Roman" w:cs="Times New Roman"/>
+                <w:noProof/>
+                <w:sz w:val="28"/>
+                <w:szCs w:val="28"/>
+              </w:rPr>
+            </w:pPr>
+            <w:r>
+              <w:rPr>
+                <w:rFonts w:ascii="Times New Roman" w:hAnsi="Times New Roman" w:cs="Times New Roman"/>
+                <w:noProof/>
+                <w:sz w:val="28"/>
+                <w:szCs w:val="28"/>
+              </w:rPr>
+              <w:t>500 cặp câu phần nhacphim2</w:t>
+            </w:r>
+          </w:p>
+        </w:tc>
+      </w:tr>
+      <w:tr>
+        <w:tc>
+          <w:tcPr>
+            <w:tcW w:w="1632" w:type="dxa"/>
           </w:tcPr>
           <w:p>
             <w:pPr>
@@ -634,7 +703,7 @@
         </w:tc>
         <w:tc>
           <w:tcPr>
-            <w:tcW w:w="7740" w:type="dxa"/>
+            <w:tcW w:w="8381" w:type="dxa"/>
           </w:tcPr>
           <w:p>
             <w:pPr>
@@ -657,10 +726,17 @@
                 <w:sz w:val="28"/>
                 <w:szCs w:val="28"/>
               </w:rPr>
-              <w:t>500 cặp câu phần nhacphim2</w:t>
+              <w:t xml:space="preserve">400 </w:t>
             </w:r>
-            <w:bookmarkStart w:id="0" w:name="_GoBack"/>
-            <w:bookmarkEnd w:id="0"/>
+            <w:r>
+              <w:rPr>
+                <w:rFonts w:ascii="Times New Roman" w:hAnsi="Times New Roman" w:cs="Times New Roman"/>
+                <w:noProof/>
+                <w:sz w:val="28"/>
+                <w:szCs w:val="28"/>
+              </w:rPr>
+              <w:t>cặp câu phần nhacphim2</w:t>
+            </w:r>
           </w:p>
         </w:tc>
       </w:tr>
@@ -692,6 +768,8 @@
           <w:szCs w:val="28"/>
         </w:rPr>
       </w:pPr>
+      <w:bookmarkStart w:id="0" w:name="_GoBack"/>
+      <w:bookmarkEnd w:id="0"/>
     </w:p>
     <w:sectPr>
       <w:headerReference w:type="default" r:id="rId8"/>

--- a/RoleAndContribute/1756100089.docx
+++ b/RoleAndContribute/1756100089.docx
@@ -726,7 +726,69 @@
                 <w:sz w:val="28"/>
                 <w:szCs w:val="28"/>
               </w:rPr>
-              <w:t xml:space="preserve">400 </w:t>
+              <w:t>400 cặp câu phần nhacphim2</w:t>
+            </w:r>
+          </w:p>
+        </w:tc>
+      </w:tr>
+      <w:tr>
+        <w:tc>
+          <w:tcPr>
+            <w:tcW w:w="1632" w:type="dxa"/>
+          </w:tcPr>
+          <w:p>
+            <w:pPr>
+              <w:pStyle w:val="ListParagraph"/>
+              <w:spacing w:before="120" w:after="120"/>
+              <w:ind w:left="0"/>
+              <w:contextualSpacing w:val="0"/>
+              <w:jc w:val="both"/>
+              <w:rPr>
+                <w:rFonts w:ascii="Times New Roman" w:hAnsi="Times New Roman" w:cs="Times New Roman"/>
+                <w:noProof/>
+                <w:sz w:val="28"/>
+                <w:szCs w:val="28"/>
+              </w:rPr>
+            </w:pPr>
+            <w:r>
+              <w:rPr>
+                <w:rFonts w:ascii="Times New Roman" w:hAnsi="Times New Roman" w:cs="Times New Roman"/>
+                <w:noProof/>
+                <w:sz w:val="28"/>
+                <w:szCs w:val="28"/>
+              </w:rPr>
+              <w:t>13/12/2019</w:t>
+            </w:r>
+            <w:bookmarkStart w:id="0" w:name="_GoBack"/>
+            <w:bookmarkEnd w:id="0"/>
+          </w:p>
+        </w:tc>
+        <w:tc>
+          <w:tcPr>
+            <w:tcW w:w="8381" w:type="dxa"/>
+          </w:tcPr>
+          <w:p>
+            <w:pPr>
+              <w:pStyle w:val="ListParagraph"/>
+              <w:spacing w:before="120" w:after="120"/>
+              <w:ind w:left="0"/>
+              <w:contextualSpacing w:val="0"/>
+              <w:jc w:val="both"/>
+              <w:rPr>
+                <w:rFonts w:ascii="Times New Roman" w:hAnsi="Times New Roman" w:cs="Times New Roman"/>
+                <w:noProof/>
+                <w:sz w:val="28"/>
+                <w:szCs w:val="28"/>
+              </w:rPr>
+            </w:pPr>
+            <w:r>
+              <w:rPr>
+                <w:rFonts w:ascii="Times New Roman" w:hAnsi="Times New Roman" w:cs="Times New Roman"/>
+                <w:noProof/>
+                <w:sz w:val="28"/>
+                <w:szCs w:val="28"/>
+              </w:rPr>
+              <w:t xml:space="preserve">745 </w:t>
             </w:r>
             <w:r>
               <w:rPr>
@@ -735,7 +797,16 @@
                 <w:sz w:val="28"/>
                 <w:szCs w:val="28"/>
               </w:rPr>
-              <w:t>cặp câu phần nhacphim2</w:t>
+              <w:t>cặp câu phần</w:t>
+            </w:r>
+            <w:r>
+              <w:rPr>
+                <w:rFonts w:ascii="Times New Roman" w:hAnsi="Times New Roman" w:cs="Times New Roman"/>
+                <w:noProof/>
+                <w:sz w:val="28"/>
+                <w:szCs w:val="28"/>
+              </w:rPr>
+              <w:t xml:space="preserve"> ThoLyBach</w:t>
             </w:r>
           </w:p>
         </w:tc>
@@ -768,8 +839,6 @@
           <w:szCs w:val="28"/>
         </w:rPr>
       </w:pPr>
-      <w:bookmarkStart w:id="0" w:name="_GoBack"/>
-      <w:bookmarkEnd w:id="0"/>
     </w:p>
     <w:sectPr>
       <w:headerReference w:type="default" r:id="rId8"/>

--- a/RoleAndContribute/1756100089.docx
+++ b/RoleAndContribute/1756100089.docx
@@ -759,8 +759,6 @@
               </w:rPr>
               <w:t>13/12/2019</w:t>
             </w:r>
-            <w:bookmarkStart w:id="0" w:name="_GoBack"/>
-            <w:bookmarkEnd w:id="0"/>
           </w:p>
         </w:tc>
         <w:tc>
@@ -788,8 +786,30 @@
                 <w:sz w:val="28"/>
                 <w:szCs w:val="28"/>
               </w:rPr>
-              <w:t xml:space="preserve">745 </w:t>
+              <w:t>745 cặp câu phần ThoLyBach</w:t>
             </w:r>
+          </w:p>
+        </w:tc>
+      </w:tr>
+      <w:tr>
+        <w:tc>
+          <w:tcPr>
+            <w:tcW w:w="1632" w:type="dxa"/>
+          </w:tcPr>
+          <w:p>
+            <w:pPr>
+              <w:pStyle w:val="ListParagraph"/>
+              <w:spacing w:before="120" w:after="120"/>
+              <w:ind w:left="0"/>
+              <w:contextualSpacing w:val="0"/>
+              <w:jc w:val="both"/>
+              <w:rPr>
+                <w:rFonts w:ascii="Times New Roman" w:hAnsi="Times New Roman" w:cs="Times New Roman"/>
+                <w:noProof/>
+                <w:sz w:val="28"/>
+                <w:szCs w:val="28"/>
+              </w:rPr>
+            </w:pPr>
             <w:r>
               <w:rPr>
                 <w:rFonts w:ascii="Times New Roman" w:hAnsi="Times New Roman" w:cs="Times New Roman"/>
@@ -797,8 +817,28 @@
                 <w:sz w:val="28"/>
                 <w:szCs w:val="28"/>
               </w:rPr>
-              <w:t>cặp câu phần</w:t>
+              <w:t>14/12/2019</w:t>
             </w:r>
+          </w:p>
+        </w:tc>
+        <w:tc>
+          <w:tcPr>
+            <w:tcW w:w="8381" w:type="dxa"/>
+          </w:tcPr>
+          <w:p>
+            <w:pPr>
+              <w:pStyle w:val="ListParagraph"/>
+              <w:spacing w:before="120" w:after="120"/>
+              <w:ind w:left="0"/>
+              <w:contextualSpacing w:val="0"/>
+              <w:jc w:val="both"/>
+              <w:rPr>
+                <w:rFonts w:ascii="Times New Roman" w:hAnsi="Times New Roman" w:cs="Times New Roman"/>
+                <w:noProof/>
+                <w:sz w:val="28"/>
+                <w:szCs w:val="28"/>
+              </w:rPr>
+            </w:pPr>
             <w:r>
               <w:rPr>
                 <w:rFonts w:ascii="Times New Roman" w:hAnsi="Times New Roman" w:cs="Times New Roman"/>
@@ -806,8 +846,61 @@
                 <w:sz w:val="28"/>
                 <w:szCs w:val="28"/>
               </w:rPr>
-              <w:t xml:space="preserve"> ThoLyBach</w:t>
+              <w:t>400</w:t>
             </w:r>
+            <w:bookmarkStart w:id="0" w:name="_GoBack"/>
+            <w:bookmarkEnd w:id="0"/>
+            <w:r>
+              <w:rPr>
+                <w:rFonts w:ascii="Times New Roman" w:hAnsi="Times New Roman" w:cs="Times New Roman"/>
+                <w:noProof/>
+                <w:sz w:val="28"/>
+                <w:szCs w:val="28"/>
+              </w:rPr>
+              <w:t xml:space="preserve"> cặp câu phần ThoLyBach</w:t>
+            </w:r>
+          </w:p>
+        </w:tc>
+      </w:tr>
+      <w:tr>
+        <w:tc>
+          <w:tcPr>
+            <w:tcW w:w="1632" w:type="dxa"/>
+          </w:tcPr>
+          <w:p>
+            <w:pPr>
+              <w:pStyle w:val="ListParagraph"/>
+              <w:spacing w:before="120" w:after="120"/>
+              <w:ind w:left="0"/>
+              <w:contextualSpacing w:val="0"/>
+              <w:jc w:val="both"/>
+              <w:rPr>
+                <w:rFonts w:ascii="Times New Roman" w:hAnsi="Times New Roman" w:cs="Times New Roman"/>
+                <w:noProof/>
+                <w:sz w:val="28"/>
+                <w:szCs w:val="28"/>
+              </w:rPr>
+            </w:pPr>
+          </w:p>
+        </w:tc>
+        <w:tc>
+          <w:tcPr>
+            <w:tcW w:w="8381" w:type="dxa"/>
+          </w:tcPr>
+          <w:p>
+            <w:pPr>
+              <w:pStyle w:val="ListParagraph"/>
+              <w:spacing w:before="120" w:after="120"/>
+              <w:ind w:left="0"/>
+              <w:contextualSpacing w:val="0"/>
+              <w:jc w:val="both"/>
+              <w:rPr>
+                <w:rFonts w:ascii="Times New Roman" w:hAnsi="Times New Roman" w:cs="Times New Roman"/>
+                <w:noProof/>
+                <w:sz w:val="28"/>
+                <w:szCs w:val="28"/>
+              </w:rPr>
+            </w:pPr>
           </w:p>
         </w:tc>
       </w:tr>

--- a/RoleAndContribute/1756100089.docx
+++ b/RoleAndContribute/1756100089.docx
@@ -846,7 +846,7 @@
                 <w:sz w:val="28"/>
                 <w:szCs w:val="28"/>
               </w:rPr>
-              <w:t>400</w:t>
+              <w:t>124</w:t>
             </w:r>
             <w:bookmarkStart w:id="0" w:name="_GoBack"/>
             <w:bookmarkEnd w:id="0"/>
@@ -857,7 +857,7 @@
                 <w:sz w:val="28"/>
                 <w:szCs w:val="28"/>
               </w:rPr>
-              <w:t xml:space="preserve"> cặp câu phần ThoLyBach</w:t>
+              <w:t>0 cặp câu phần ThoLyBach</w:t>
             </w:r>
           </w:p>
         </w:tc>

--- a/RoleAndContribute/1756100089.docx
+++ b/RoleAndContribute/1756100089.docx
@@ -55,7 +55,25 @@
           <w:sz w:val="48"/>
           <w:lang w:eastAsia="ja-JP"/>
         </w:rPr>
-        <w:t>PHÁT TRIỂN PHẦN MỀM MÃ NGUỒN MỞ</w:t>
+        <w:t xml:space="preserve">PHÁT TRIỂN </w:t>
+      </w:r>
+      <w:r>
+        <w:rPr>
+          <w:rFonts w:ascii="Times New Roman" w:eastAsia="MS Mincho" w:hAnsi="Times New Roman" w:cs="Times New Roman"/>
+          <w:b/>
+          <w:sz w:val="48"/>
+          <w:lang w:eastAsia="ja-JP"/>
+        </w:rPr>
+        <w:t>FILE</w:t>
+      </w:r>
+      <w:r>
+        <w:rPr>
+          <w:rFonts w:ascii="Times New Roman" w:eastAsia="MS Mincho" w:hAnsi="Times New Roman" w:cs="Times New Roman"/>
+          <w:b/>
+          <w:sz w:val="48"/>
+          <w:lang w:eastAsia="ja-JP"/>
+        </w:rPr>
+        <w:t xml:space="preserve"> MỀM MÃ NGUỒN MỞ</w:t>
       </w:r>
     </w:p>
     <w:p>
@@ -357,7 +375,25 @@
                 <w:sz w:val="28"/>
                 <w:szCs w:val="28"/>
               </w:rPr>
-              <w:t>50 cặp câu phần Dulich</w:t>
+              <w:t xml:space="preserve">50 cặp câu </w:t>
+            </w:r>
+            <w:r>
+              <w:rPr>
+                <w:rFonts w:ascii="Times New Roman" w:hAnsi="Times New Roman" w:cs="Times New Roman"/>
+                <w:noProof/>
+                <w:sz w:val="28"/>
+                <w:szCs w:val="28"/>
+              </w:rPr>
+              <w:t>File</w:t>
+            </w:r>
+            <w:r>
+              <w:rPr>
+                <w:rFonts w:ascii="Times New Roman" w:hAnsi="Times New Roman" w:cs="Times New Roman"/>
+                <w:noProof/>
+                <w:sz w:val="28"/>
+                <w:szCs w:val="28"/>
+              </w:rPr>
+              <w:t xml:space="preserve"> Dulich</w:t>
             </w:r>
           </w:p>
         </w:tc>
@@ -417,7 +453,25 @@
                 <w:sz w:val="28"/>
                 <w:szCs w:val="28"/>
               </w:rPr>
-              <w:t>27 cặp câu phần du lịch</w:t>
+              <w:t xml:space="preserve">27 cặp câu </w:t>
+            </w:r>
+            <w:r>
+              <w:rPr>
+                <w:rFonts w:ascii="Times New Roman" w:hAnsi="Times New Roman" w:cs="Times New Roman"/>
+                <w:noProof/>
+                <w:sz w:val="28"/>
+                <w:szCs w:val="28"/>
+              </w:rPr>
+              <w:t>File Duli</w:t>
+            </w:r>
+            <w:r>
+              <w:rPr>
+                <w:rFonts w:ascii="Times New Roman" w:hAnsi="Times New Roman" w:cs="Times New Roman"/>
+                <w:noProof/>
+                <w:sz w:val="28"/>
+                <w:szCs w:val="28"/>
+              </w:rPr>
+              <w:t>ch</w:t>
             </w:r>
           </w:p>
         </w:tc>
@@ -477,7 +531,43 @@
                 <w:sz w:val="28"/>
                 <w:szCs w:val="28"/>
               </w:rPr>
-              <w:t>32 cặp câu phần du lịch</w:t>
+              <w:t xml:space="preserve">32 cặp câu </w:t>
+            </w:r>
+            <w:r>
+              <w:rPr>
+                <w:rFonts w:ascii="Times New Roman" w:hAnsi="Times New Roman" w:cs="Times New Roman"/>
+                <w:noProof/>
+                <w:sz w:val="28"/>
+                <w:szCs w:val="28"/>
+              </w:rPr>
+              <w:t>File Du</w:t>
+            </w:r>
+            <w:r>
+              <w:rPr>
+                <w:rFonts w:ascii="Times New Roman" w:hAnsi="Times New Roman" w:cs="Times New Roman"/>
+                <w:noProof/>
+                <w:sz w:val="28"/>
+                <w:szCs w:val="28"/>
+              </w:rPr>
+              <w:t>l</w:t>
+            </w:r>
+            <w:r>
+              <w:rPr>
+                <w:rFonts w:ascii="Times New Roman" w:hAnsi="Times New Roman" w:cs="Times New Roman"/>
+                <w:noProof/>
+                <w:sz w:val="28"/>
+                <w:szCs w:val="28"/>
+              </w:rPr>
+              <w:t>i</w:t>
+            </w:r>
+            <w:r>
+              <w:rPr>
+                <w:rFonts w:ascii="Times New Roman" w:hAnsi="Times New Roman" w:cs="Times New Roman"/>
+                <w:noProof/>
+                <w:sz w:val="28"/>
+                <w:szCs w:val="28"/>
+              </w:rPr>
+              <w:t>ch</w:t>
             </w:r>
           </w:p>
         </w:tc>
@@ -537,7 +627,25 @@
                 <w:sz w:val="28"/>
                 <w:szCs w:val="28"/>
               </w:rPr>
-              <w:t>44 cặp câu phần nhacphim</w:t>
+              <w:t xml:space="preserve">44 cặp câu </w:t>
+            </w:r>
+            <w:r>
+              <w:rPr>
+                <w:rFonts w:ascii="Times New Roman" w:hAnsi="Times New Roman" w:cs="Times New Roman"/>
+                <w:noProof/>
+                <w:sz w:val="28"/>
+                <w:szCs w:val="28"/>
+              </w:rPr>
+              <w:t>File</w:t>
+            </w:r>
+            <w:r>
+              <w:rPr>
+                <w:rFonts w:ascii="Times New Roman" w:hAnsi="Times New Roman" w:cs="Times New Roman"/>
+                <w:noProof/>
+                <w:sz w:val="28"/>
+                <w:szCs w:val="28"/>
+              </w:rPr>
+              <w:t xml:space="preserve"> nhacphim</w:t>
             </w:r>
           </w:p>
         </w:tc>
@@ -597,7 +705,25 @@
                 <w:sz w:val="28"/>
                 <w:szCs w:val="28"/>
               </w:rPr>
-              <w:t>100 cặp câu phần nhacphim</w:t>
+              <w:t xml:space="preserve">100 cặp câu </w:t>
+            </w:r>
+            <w:r>
+              <w:rPr>
+                <w:rFonts w:ascii="Times New Roman" w:hAnsi="Times New Roman" w:cs="Times New Roman"/>
+                <w:noProof/>
+                <w:sz w:val="28"/>
+                <w:szCs w:val="28"/>
+              </w:rPr>
+              <w:t>File</w:t>
+            </w:r>
+            <w:r>
+              <w:rPr>
+                <w:rFonts w:ascii="Times New Roman" w:hAnsi="Times New Roman" w:cs="Times New Roman"/>
+                <w:noProof/>
+                <w:sz w:val="28"/>
+                <w:szCs w:val="28"/>
+              </w:rPr>
+              <w:t xml:space="preserve"> nhacphim</w:t>
             </w:r>
           </w:p>
         </w:tc>
@@ -666,7 +792,25 @@
                 <w:sz w:val="28"/>
                 <w:szCs w:val="28"/>
               </w:rPr>
-              <w:t>500 cặp câu phần nhacphim2</w:t>
+              <w:t xml:space="preserve">500 cặp câu </w:t>
+            </w:r>
+            <w:r>
+              <w:rPr>
+                <w:rFonts w:ascii="Times New Roman" w:hAnsi="Times New Roman" w:cs="Times New Roman"/>
+                <w:noProof/>
+                <w:sz w:val="28"/>
+                <w:szCs w:val="28"/>
+              </w:rPr>
+              <w:t>File</w:t>
+            </w:r>
+            <w:r>
+              <w:rPr>
+                <w:rFonts w:ascii="Times New Roman" w:hAnsi="Times New Roman" w:cs="Times New Roman"/>
+                <w:noProof/>
+                <w:sz w:val="28"/>
+                <w:szCs w:val="28"/>
+              </w:rPr>
+              <w:t xml:space="preserve"> nhacphim2</w:t>
             </w:r>
           </w:p>
         </w:tc>
@@ -726,7 +870,25 @@
                 <w:sz w:val="28"/>
                 <w:szCs w:val="28"/>
               </w:rPr>
-              <w:t>400 cặp câu phần nhacphim2</w:t>
+              <w:t xml:space="preserve">400 cặp câu </w:t>
+            </w:r>
+            <w:r>
+              <w:rPr>
+                <w:rFonts w:ascii="Times New Roman" w:hAnsi="Times New Roman" w:cs="Times New Roman"/>
+                <w:noProof/>
+                <w:sz w:val="28"/>
+                <w:szCs w:val="28"/>
+              </w:rPr>
+              <w:t>File</w:t>
+            </w:r>
+            <w:r>
+              <w:rPr>
+                <w:rFonts w:ascii="Times New Roman" w:hAnsi="Times New Roman" w:cs="Times New Roman"/>
+                <w:noProof/>
+                <w:sz w:val="28"/>
+                <w:szCs w:val="28"/>
+              </w:rPr>
+              <w:t xml:space="preserve"> nhacphim2</w:t>
             </w:r>
           </w:p>
         </w:tc>
@@ -786,7 +948,25 @@
                 <w:sz w:val="28"/>
                 <w:szCs w:val="28"/>
               </w:rPr>
-              <w:t>745 cặp câu phần ThoLyBach</w:t>
+              <w:t xml:space="preserve">745 cặp câu </w:t>
+            </w:r>
+            <w:r>
+              <w:rPr>
+                <w:rFonts w:ascii="Times New Roman" w:hAnsi="Times New Roman" w:cs="Times New Roman"/>
+                <w:noProof/>
+                <w:sz w:val="28"/>
+                <w:szCs w:val="28"/>
+              </w:rPr>
+              <w:t>File</w:t>
+            </w:r>
+            <w:r>
+              <w:rPr>
+                <w:rFonts w:ascii="Times New Roman" w:hAnsi="Times New Roman" w:cs="Times New Roman"/>
+                <w:noProof/>
+                <w:sz w:val="28"/>
+                <w:szCs w:val="28"/>
+              </w:rPr>
+              <w:t xml:space="preserve"> ThoLyBach</w:t>
             </w:r>
           </w:p>
         </w:tc>
@@ -848,8 +1028,6 @@
               </w:rPr>
               <w:t>124</w:t>
             </w:r>
-            <w:bookmarkStart w:id="0" w:name="_GoBack"/>
-            <w:bookmarkEnd w:id="0"/>
             <w:r>
               <w:rPr>
                 <w:rFonts w:ascii="Times New Roman" w:hAnsi="Times New Roman" w:cs="Times New Roman"/>
@@ -857,7 +1035,25 @@
                 <w:sz w:val="28"/>
                 <w:szCs w:val="28"/>
               </w:rPr>
-              <w:t>0 cặp câu phần ThoLyBach</w:t>
+              <w:t xml:space="preserve">0 cặp câu </w:t>
+            </w:r>
+            <w:r>
+              <w:rPr>
+                <w:rFonts w:ascii="Times New Roman" w:hAnsi="Times New Roman" w:cs="Times New Roman"/>
+                <w:noProof/>
+                <w:sz w:val="28"/>
+                <w:szCs w:val="28"/>
+              </w:rPr>
+              <w:t>File</w:t>
+            </w:r>
+            <w:r>
+              <w:rPr>
+                <w:rFonts w:ascii="Times New Roman" w:hAnsi="Times New Roman" w:cs="Times New Roman"/>
+                <w:noProof/>
+                <w:sz w:val="28"/>
+                <w:szCs w:val="28"/>
+              </w:rPr>
+              <w:t xml:space="preserve"> ThoLyBach</w:t>
             </w:r>
           </w:p>
         </w:tc>
@@ -881,6 +1077,15 @@
                 <w:szCs w:val="28"/>
               </w:rPr>
             </w:pPr>
+            <w:r>
+              <w:rPr>
+                <w:rFonts w:ascii="Times New Roman" w:hAnsi="Times New Roman" w:cs="Times New Roman"/>
+                <w:noProof/>
+                <w:sz w:val="28"/>
+                <w:szCs w:val="28"/>
+              </w:rPr>
+              <w:t>14/12/2019</w:t>
+            </w:r>
           </w:p>
         </w:tc>
         <w:tc>
@@ -901,6 +1106,131 @@
                 <w:szCs w:val="28"/>
               </w:rPr>
             </w:pPr>
+            <w:r>
+              <w:rPr>
+                <w:rFonts w:ascii="Times New Roman" w:hAnsi="Times New Roman" w:cs="Times New Roman"/>
+                <w:noProof/>
+                <w:sz w:val="28"/>
+                <w:szCs w:val="28"/>
+              </w:rPr>
+              <w:t xml:space="preserve">300 </w:t>
+            </w:r>
+            <w:r>
+              <w:rPr>
+                <w:rFonts w:ascii="Times New Roman" w:hAnsi="Times New Roman" w:cs="Times New Roman"/>
+                <w:noProof/>
+                <w:sz w:val="28"/>
+                <w:szCs w:val="28"/>
+              </w:rPr>
+              <w:t xml:space="preserve">cặp câu </w:t>
+            </w:r>
+            <w:r>
+              <w:rPr>
+                <w:rFonts w:ascii="Times New Roman" w:hAnsi="Times New Roman" w:cs="Times New Roman"/>
+                <w:noProof/>
+                <w:sz w:val="28"/>
+                <w:szCs w:val="28"/>
+              </w:rPr>
+              <w:t>File</w:t>
+            </w:r>
+            <w:r>
+              <w:rPr>
+                <w:rFonts w:ascii="Times New Roman" w:hAnsi="Times New Roman" w:cs="Times New Roman"/>
+                <w:noProof/>
+                <w:sz w:val="28"/>
+                <w:szCs w:val="28"/>
+              </w:rPr>
+              <w:t xml:space="preserve"> Tho</w:t>
+            </w:r>
+            <w:r>
+              <w:rPr>
+                <w:rFonts w:ascii="Times New Roman" w:hAnsi="Times New Roman" w:cs="Times New Roman"/>
+                <w:noProof/>
+                <w:sz w:val="28"/>
+                <w:szCs w:val="28"/>
+              </w:rPr>
+              <w:t>ToThuc</w:t>
+            </w:r>
+          </w:p>
+        </w:tc>
+      </w:tr>
+      <w:tr>
+        <w:tc>
+          <w:tcPr>
+            <w:tcW w:w="1632" w:type="dxa"/>
+          </w:tcPr>
+          <w:p>
+            <w:pPr>
+              <w:pStyle w:val="ListParagraph"/>
+              <w:spacing w:before="120" w:after="120"/>
+              <w:ind w:left="0"/>
+              <w:contextualSpacing w:val="0"/>
+              <w:jc w:val="both"/>
+              <w:rPr>
+                <w:rFonts w:ascii="Times New Roman" w:hAnsi="Times New Roman" w:cs="Times New Roman"/>
+                <w:noProof/>
+                <w:sz w:val="28"/>
+                <w:szCs w:val="28"/>
+              </w:rPr>
+            </w:pPr>
+            <w:r>
+              <w:rPr>
+                <w:rFonts w:ascii="Times New Roman" w:hAnsi="Times New Roman" w:cs="Times New Roman"/>
+                <w:noProof/>
+                <w:sz w:val="28"/>
+                <w:szCs w:val="28"/>
+              </w:rPr>
+              <w:t>14/12/2019</w:t>
+            </w:r>
+          </w:p>
+        </w:tc>
+        <w:tc>
+          <w:tcPr>
+            <w:tcW w:w="8381" w:type="dxa"/>
+          </w:tcPr>
+          <w:p>
+            <w:pPr>
+              <w:pStyle w:val="ListParagraph"/>
+              <w:spacing w:before="120" w:after="120"/>
+              <w:ind w:left="0"/>
+              <w:contextualSpacing w:val="0"/>
+              <w:jc w:val="both"/>
+              <w:rPr>
+                <w:rFonts w:ascii="Times New Roman" w:hAnsi="Times New Roman" w:cs="Times New Roman"/>
+                <w:noProof/>
+                <w:sz w:val="28"/>
+                <w:szCs w:val="28"/>
+              </w:rPr>
+            </w:pPr>
+            <w:r>
+              <w:rPr>
+                <w:rFonts w:ascii="Times New Roman" w:hAnsi="Times New Roman" w:cs="Times New Roman"/>
+                <w:noProof/>
+                <w:sz w:val="28"/>
+                <w:szCs w:val="28"/>
+              </w:rPr>
+              <w:t xml:space="preserve">62 </w:t>
+            </w:r>
+            <w:r>
+              <w:rPr>
+                <w:rFonts w:ascii="Times New Roman" w:hAnsi="Times New Roman" w:cs="Times New Roman"/>
+                <w:noProof/>
+                <w:sz w:val="28"/>
+                <w:szCs w:val="28"/>
+              </w:rPr>
+              <w:t>cặp câu File</w:t>
+            </w:r>
+            <w:r>
+              <w:rPr>
+                <w:rFonts w:ascii="Times New Roman" w:hAnsi="Times New Roman" w:cs="Times New Roman"/>
+                <w:noProof/>
+                <w:sz w:val="28"/>
+                <w:szCs w:val="28"/>
+              </w:rPr>
+              <w:t xml:space="preserve"> Thuongmai</w:t>
+            </w:r>
+            <w:bookmarkStart w:id="0" w:name="_GoBack"/>
+            <w:bookmarkEnd w:id="0"/>
           </w:p>
         </w:tc>
       </w:tr>

--- a/RoleAndContribute/1756100089.docx
+++ b/RoleAndContribute/1756100089.docx
@@ -627,7 +627,16 @@
                 <w:sz w:val="28"/>
                 <w:szCs w:val="28"/>
               </w:rPr>
-              <w:t xml:space="preserve">44 cặp câu </w:t>
+              <w:t>43</w:t>
+            </w:r>
+            <w:r>
+              <w:rPr>
+                <w:rFonts w:ascii="Times New Roman" w:hAnsi="Times New Roman" w:cs="Times New Roman"/>
+                <w:noProof/>
+                <w:sz w:val="28"/>
+                <w:szCs w:val="28"/>
+              </w:rPr>
+              <w:t xml:space="preserve"> cặp câu </w:t>
             </w:r>
             <w:r>
               <w:rPr>
@@ -890,6 +899,8 @@
               </w:rPr>
               <w:t xml:space="preserve"> nhacphim2</w:t>
             </w:r>
+            <w:bookmarkStart w:id="0" w:name="_GoBack"/>
+            <w:bookmarkEnd w:id="0"/>
           </w:p>
         </w:tc>
       </w:tr>
@@ -1026,7 +1037,7 @@
                 <w:sz w:val="28"/>
                 <w:szCs w:val="28"/>
               </w:rPr>
-              <w:t>124</w:t>
+              <w:t>1240</w:t>
             </w:r>
             <w:r>
               <w:rPr>
@@ -1035,7 +1046,7 @@
                 <w:sz w:val="28"/>
                 <w:szCs w:val="28"/>
               </w:rPr>
-              <w:t xml:space="preserve">0 cặp câu </w:t>
+              <w:t xml:space="preserve"> cặp câu </w:t>
             </w:r>
             <w:r>
               <w:rPr>
@@ -1113,43 +1124,7 @@
                 <w:sz w:val="28"/>
                 <w:szCs w:val="28"/>
               </w:rPr>
-              <w:t xml:space="preserve">300 </w:t>
-            </w:r>
-            <w:r>
-              <w:rPr>
-                <w:rFonts w:ascii="Times New Roman" w:hAnsi="Times New Roman" w:cs="Times New Roman"/>
-                <w:noProof/>
-                <w:sz w:val="28"/>
-                <w:szCs w:val="28"/>
-              </w:rPr>
-              <w:t xml:space="preserve">cặp câu </w:t>
-            </w:r>
-            <w:r>
-              <w:rPr>
-                <w:rFonts w:ascii="Times New Roman" w:hAnsi="Times New Roman" w:cs="Times New Roman"/>
-                <w:noProof/>
-                <w:sz w:val="28"/>
-                <w:szCs w:val="28"/>
-              </w:rPr>
-              <w:t>File</w:t>
-            </w:r>
-            <w:r>
-              <w:rPr>
-                <w:rFonts w:ascii="Times New Roman" w:hAnsi="Times New Roman" w:cs="Times New Roman"/>
-                <w:noProof/>
-                <w:sz w:val="28"/>
-                <w:szCs w:val="28"/>
-              </w:rPr>
-              <w:t xml:space="preserve"> Tho</w:t>
-            </w:r>
-            <w:r>
-              <w:rPr>
-                <w:rFonts w:ascii="Times New Roman" w:hAnsi="Times New Roman" w:cs="Times New Roman"/>
-                <w:noProof/>
-                <w:sz w:val="28"/>
-                <w:szCs w:val="28"/>
-              </w:rPr>
-              <w:t>ToThuc</w:t>
+              <w:t>300 cặp câu File ThoToThuc</w:t>
             </w:r>
           </w:p>
         </w:tc>
@@ -1209,7 +1184,7 @@
                 <w:sz w:val="28"/>
                 <w:szCs w:val="28"/>
               </w:rPr>
-              <w:t xml:space="preserve">62 </w:t>
+              <w:t>30</w:t>
             </w:r>
             <w:r>
               <w:rPr>
@@ -1218,19 +1193,8 @@
                 <w:sz w:val="28"/>
                 <w:szCs w:val="28"/>
               </w:rPr>
-              <w:t>cặp câu File</w:t>
+              <w:t xml:space="preserve"> cặp câu File Thuongmai</w:t>
             </w:r>
-            <w:r>
-              <w:rPr>
-                <w:rFonts w:ascii="Times New Roman" w:hAnsi="Times New Roman" w:cs="Times New Roman"/>
-                <w:noProof/>
-                <w:sz w:val="28"/>
-                <w:szCs w:val="28"/>
-              </w:rPr>
-              <w:t xml:space="preserve"> Thuongmai</w:t>
-            </w:r>
-            <w:bookmarkStart w:id="0" w:name="_GoBack"/>
-            <w:bookmarkEnd w:id="0"/>
           </w:p>
         </w:tc>
       </w:tr>

--- a/RoleAndContribute/1756100089.docx
+++ b/RoleAndContribute/1756100089.docx
@@ -569,6 +569,15 @@
               </w:rPr>
               <w:t>ch</w:t>
             </w:r>
+            <w:r>
+              <w:rPr>
+                <w:rFonts w:ascii="Times New Roman" w:hAnsi="Times New Roman" w:cs="Times New Roman"/>
+                <w:noProof/>
+                <w:sz w:val="28"/>
+                <w:szCs w:val="28"/>
+              </w:rPr>
+              <w:t xml:space="preserve"> (check lại : đã mất)</w:t>
+            </w:r>
           </w:p>
         </w:tc>
       </w:tr>
@@ -899,8 +908,6 @@
               </w:rPr>
               <w:t xml:space="preserve"> nhacphim2</w:t>
             </w:r>
-            <w:bookmarkStart w:id="0" w:name="_GoBack"/>
-            <w:bookmarkEnd w:id="0"/>
           </w:p>
         </w:tc>
       </w:tr>
@@ -1194,6 +1201,86 @@
                 <w:szCs w:val="28"/>
               </w:rPr>
               <w:t xml:space="preserve"> cặp câu File Thuongmai</w:t>
+            </w:r>
+          </w:p>
+        </w:tc>
+      </w:tr>
+      <w:tr>
+        <w:tc>
+          <w:tcPr>
+            <w:tcW w:w="1632" w:type="dxa"/>
+          </w:tcPr>
+          <w:p>
+            <w:pPr>
+              <w:pStyle w:val="ListParagraph"/>
+              <w:spacing w:before="120" w:after="120"/>
+              <w:ind w:left="0"/>
+              <w:contextualSpacing w:val="0"/>
+              <w:jc w:val="both"/>
+              <w:rPr>
+                <w:rFonts w:ascii="Times New Roman" w:hAnsi="Times New Roman" w:cs="Times New Roman"/>
+                <w:noProof/>
+                <w:sz w:val="28"/>
+                <w:szCs w:val="28"/>
+              </w:rPr>
+            </w:pPr>
+            <w:r>
+              <w:rPr>
+                <w:rFonts w:ascii="Times New Roman" w:hAnsi="Times New Roman" w:cs="Times New Roman"/>
+                <w:noProof/>
+                <w:sz w:val="28"/>
+                <w:szCs w:val="28"/>
+              </w:rPr>
+              <w:t>15</w:t>
+            </w:r>
+            <w:r>
+              <w:rPr>
+                <w:rFonts w:ascii="Times New Roman" w:hAnsi="Times New Roman" w:cs="Times New Roman"/>
+                <w:noProof/>
+                <w:sz w:val="28"/>
+                <w:szCs w:val="28"/>
+              </w:rPr>
+              <w:t>/12/2019</w:t>
+            </w:r>
+          </w:p>
+        </w:tc>
+        <w:tc>
+          <w:tcPr>
+            <w:tcW w:w="8381" w:type="dxa"/>
+          </w:tcPr>
+          <w:p>
+            <w:pPr>
+              <w:pStyle w:val="ListParagraph"/>
+              <w:spacing w:before="120" w:after="120"/>
+              <w:ind w:left="0"/>
+              <w:contextualSpacing w:val="0"/>
+              <w:jc w:val="both"/>
+              <w:rPr>
+                <w:rFonts w:ascii="Times New Roman" w:hAnsi="Times New Roman" w:cs="Times New Roman"/>
+                <w:noProof/>
+                <w:sz w:val="28"/>
+                <w:szCs w:val="28"/>
+              </w:rPr>
+            </w:pPr>
+            <w:r>
+              <w:rPr>
+                <w:rFonts w:ascii="Times New Roman" w:hAnsi="Times New Roman" w:cs="Times New Roman"/>
+                <w:noProof/>
+                <w:sz w:val="28"/>
+                <w:szCs w:val="28"/>
+              </w:rPr>
+              <w:t>9</w:t>
+            </w:r>
+            <w:bookmarkStart w:id="0" w:name="_GoBack"/>
+            <w:bookmarkEnd w:id="0"/>
+            <w:r>
+              <w:rPr>
+                <w:rFonts w:ascii="Times New Roman" w:hAnsi="Times New Roman" w:cs="Times New Roman"/>
+                <w:noProof/>
+                <w:sz w:val="28"/>
+                <w:szCs w:val="28"/>
+              </w:rPr>
+              <w:t>00 cặp câu File ThoToThuc</w:t>
             </w:r>
           </w:p>
         </w:tc>

--- a/RoleAndContribute/1756100089.docx
+++ b/RoleAndContribute/1756100089.docx
@@ -1162,7 +1162,18 @@
                 <w:sz w:val="28"/>
                 <w:szCs w:val="28"/>
               </w:rPr>
-              <w:t>14/12/2019</w:t>
+              <w:t>15</w:t>
+            </w:r>
+            <w:bookmarkStart w:id="0" w:name="_GoBack"/>
+            <w:bookmarkEnd w:id="0"/>
+            <w:r>
+              <w:rPr>
+                <w:rFonts w:ascii="Times New Roman" w:hAnsi="Times New Roman" w:cs="Times New Roman"/>
+                <w:noProof/>
+                <w:sz w:val="28"/>
+                <w:szCs w:val="28"/>
+              </w:rPr>
+              <w:t>/12/2019</w:t>
             </w:r>
           </w:p>
         </w:tc>
@@ -1192,6 +1203,15 @@
                 <w:szCs w:val="28"/>
               </w:rPr>
               <w:t>30</w:t>
+            </w:r>
+            <w:r>
+              <w:rPr>
+                <w:rFonts w:ascii="Times New Roman" w:hAnsi="Times New Roman" w:cs="Times New Roman"/>
+                <w:noProof/>
+                <w:sz w:val="28"/>
+                <w:szCs w:val="28"/>
+              </w:rPr>
+              <w:t>1</w:t>
             </w:r>
             <w:r>
               <w:rPr>
@@ -1269,10 +1289,8 @@
                 <w:sz w:val="28"/>
                 <w:szCs w:val="28"/>
               </w:rPr>
-              <w:t>9</w:t>
+              <w:t>11</w:t>
             </w:r>
-            <w:bookmarkStart w:id="0" w:name="_GoBack"/>
-            <w:bookmarkEnd w:id="0"/>
             <w:r>
               <w:rPr>
                 <w:rFonts w:ascii="Times New Roman" w:hAnsi="Times New Roman" w:cs="Times New Roman"/>
@@ -1281,6 +1299,67 @@
                 <w:szCs w:val="28"/>
               </w:rPr>
               <w:t>00 cặp câu File ThoToThuc</w:t>
+            </w:r>
+          </w:p>
+        </w:tc>
+      </w:tr>
+      <w:tr>
+        <w:tc>
+          <w:tcPr>
+            <w:tcW w:w="1632" w:type="dxa"/>
+          </w:tcPr>
+          <w:p>
+            <w:pPr>
+              <w:pStyle w:val="ListParagraph"/>
+              <w:spacing w:before="120" w:after="120"/>
+              <w:ind w:left="0"/>
+              <w:contextualSpacing w:val="0"/>
+              <w:jc w:val="both"/>
+              <w:rPr>
+                <w:rFonts w:ascii="Times New Roman" w:hAnsi="Times New Roman" w:cs="Times New Roman"/>
+                <w:noProof/>
+                <w:sz w:val="28"/>
+                <w:szCs w:val="28"/>
+              </w:rPr>
+            </w:pPr>
+            <w:r>
+              <w:rPr>
+                <w:rFonts w:ascii="Times New Roman" w:hAnsi="Times New Roman" w:cs="Times New Roman"/>
+                <w:noProof/>
+                <w:sz w:val="28"/>
+                <w:szCs w:val="28"/>
+              </w:rPr>
+              <w:lastRenderedPageBreak/>
+              <w:t>Tổng</w:t>
+            </w:r>
+          </w:p>
+        </w:tc>
+        <w:tc>
+          <w:tcPr>
+            <w:tcW w:w="8381" w:type="dxa"/>
+          </w:tcPr>
+          <w:p>
+            <w:pPr>
+              <w:pStyle w:val="ListParagraph"/>
+              <w:spacing w:before="120" w:after="120"/>
+              <w:ind w:left="0"/>
+              <w:contextualSpacing w:val="0"/>
+              <w:jc w:val="both"/>
+              <w:rPr>
+                <w:rFonts w:ascii="Times New Roman" w:hAnsi="Times New Roman" w:cs="Times New Roman"/>
+                <w:noProof/>
+                <w:sz w:val="28"/>
+                <w:szCs w:val="28"/>
+              </w:rPr>
+            </w:pPr>
+            <w:r>
+              <w:rPr>
+                <w:rFonts w:ascii="Times New Roman" w:hAnsi="Times New Roman" w:cs="Times New Roman"/>
+                <w:noProof/>
+                <w:sz w:val="28"/>
+                <w:szCs w:val="28"/>
+              </w:rPr>
+              <w:t>4806</w:t>
             </w:r>
           </w:p>
         </w:tc>
